--- a/254 line data.docx
+++ b/254 line data.docx
@@ -76,6 +76,318 @@
     </w:p>
     <w:p>
       <w:r>
+        <w:t xml:space="preserve">-329828 3---       13.140us             -11.749s   Single          A32nD         40000C18         00000000    D32    </w:t>
+      </w:r>
+      <w:proofErr w:type="spellStart"/>
+      <w:r>
+        <w:t>Wr</w:t>
+      </w:r>
+      <w:proofErr w:type="spellEnd"/>
+      <w:r>
+        <w:t xml:space="preserve">       Data ----- ----   1111111</w:t>
+      </w:r>
+    </w:p>
+    <w:p>
+      <w:proofErr w:type="gramStart"/>
+      <w:r>
+        <w:rPr>
+          <w:highlight w:val="yellow"/>
+        </w:rPr>
+        <w:t>line</w:t>
+      </w:r>
+      <w:proofErr w:type="gramEnd"/>
+      <w:r>
+        <w:rPr>
+          <w:highlight w:val="yellow"/>
+        </w:rPr>
+        <w:t xml:space="preserve"> 195</w:t>
+      </w:r>
+    </w:p>
+    <w:p>
+      <w:r>
+        <w:t>-329809 3---        1.598us             -11.749s   Single          A32nD         40000810         00000000    D32    Rd       Data ----- ----   1111111</w:t>
+      </w:r>
+    </w:p>
+    <w:p>
+      <w:proofErr w:type="gramStart"/>
+      <w:r>
+        <w:rPr>
+          <w:highlight w:val="yellow"/>
+        </w:rPr>
+        <w:t>line</w:t>
+      </w:r>
+      <w:proofErr w:type="gramEnd"/>
+      <w:r>
+        <w:rPr>
+          <w:highlight w:val="yellow"/>
+        </w:rPr>
+        <w:t xml:space="preserve"> 196</w:t>
+      </w:r>
+    </w:p>
+    <w:p>
+      <w:r>
+        <w:t xml:space="preserve">-329808 3---        1.538us             -11.749s   Single          A32nD         40000810         0000000C    D32    </w:t>
+      </w:r>
+      <w:proofErr w:type="spellStart"/>
+      <w:r>
+        <w:t>Wr</w:t>
+      </w:r>
+      <w:proofErr w:type="spellEnd"/>
+      <w:r>
+        <w:t xml:space="preserve">       Data ----- ----   1111111</w:t>
+      </w:r>
+    </w:p>
+    <w:p/>
+    <w:p>
+      <w:proofErr w:type="gramStart"/>
+      <w:r>
+        <w:rPr>
+          <w:highlight w:val="yellow"/>
+        </w:rPr>
+        <w:t>line</w:t>
+      </w:r>
+      <w:proofErr w:type="gramEnd"/>
+      <w:r>
+        <w:rPr>
+          <w:highlight w:val="yellow"/>
+        </w:rPr>
+        <w:t xml:space="preserve"> 197</w:t>
+      </w:r>
+      <w:r>
+        <w:t xml:space="preserve"> </w:t>
+      </w:r>
+    </w:p>
+    <w:p>
+      <w:r>
+        <w:t xml:space="preserve">-329807 3---        2.273us             -11.749s   Single          A32nD         40000818         1A022DFE    D32    </w:t>
+      </w:r>
+      <w:proofErr w:type="spellStart"/>
+      <w:r>
+        <w:t>Wr</w:t>
+      </w:r>
+      <w:proofErr w:type="spellEnd"/>
+      <w:r>
+        <w:t xml:space="preserve">       Data ----- ----   1111111</w:t>
+      </w:r>
+    </w:p>
+    <w:p>
+      <w:proofErr w:type="gramStart"/>
+      <w:r>
+        <w:rPr>
+          <w:highlight w:val="yellow"/>
+        </w:rPr>
+        <w:t>line</w:t>
+      </w:r>
+      <w:proofErr w:type="gramEnd"/>
+      <w:r>
+        <w:rPr>
+          <w:highlight w:val="yellow"/>
+        </w:rPr>
+        <w:t xml:space="preserve"> 198</w:t>
+      </w:r>
+    </w:p>
+    <w:p>
+      <w:r>
+        <w:t xml:space="preserve">-329806 3---        960.0ns             -11.749s   Single          A32nD         4000081C         12FB0000    D32    </w:t>
+      </w:r>
+      <w:proofErr w:type="spellStart"/>
+      <w:r>
+        <w:t>Wr</w:t>
+      </w:r>
+      <w:proofErr w:type="spellEnd"/>
+      <w:r>
+        <w:t xml:space="preserve">       Data ----- ----   1111111</w:t>
+      </w:r>
+    </w:p>
+    <w:p>
+      <w:proofErr w:type="gramStart"/>
+      <w:r>
+        <w:rPr>
+          <w:highlight w:val="yellow"/>
+        </w:rPr>
+        <w:t>line</w:t>
+      </w:r>
+      <w:proofErr w:type="gramEnd"/>
+      <w:r>
+        <w:rPr>
+          <w:highlight w:val="yellow"/>
+        </w:rPr>
+        <w:t xml:space="preserve"> 199</w:t>
+      </w:r>
+    </w:p>
+    <w:p>
+      <w:r>
+        <w:t xml:space="preserve">-329805 3---        982.5ns             -11.749s   Single          A32nD         40000820         02020106    D32    </w:t>
+      </w:r>
+      <w:proofErr w:type="spellStart"/>
+      <w:r>
+        <w:t>Wr</w:t>
+      </w:r>
+      <w:proofErr w:type="spellEnd"/>
+      <w:r>
+        <w:t xml:space="preserve">       Data ----- ----   1111111</w:t>
+      </w:r>
+    </w:p>
+    <w:p/>
+    <w:p>
+      <w:proofErr w:type="gramStart"/>
+      <w:r>
+        <w:rPr>
+          <w:highlight w:val="yellow"/>
+        </w:rPr>
+        <w:t>line</w:t>
+      </w:r>
+      <w:proofErr w:type="gramEnd"/>
+      <w:r>
+        <w:rPr>
+          <w:highlight w:val="yellow"/>
+        </w:rPr>
+        <w:t xml:space="preserve"> 694</w:t>
+      </w:r>
+    </w:p>
+    <w:p>
+      <w:r>
+        <w:t>-329310 3---      224.618us             -11.748s   Single          A32nD         40000810         00000000    D32    Rd       Data ----- ----   1111111</w:t>
+      </w:r>
+    </w:p>
+    <w:p>
+      <w:proofErr w:type="gramStart"/>
+      <w:r>
+        <w:rPr>
+          <w:highlight w:val="yellow"/>
+        </w:rPr>
+        <w:lastRenderedPageBreak/>
+        <w:t>line</w:t>
+      </w:r>
+      <w:proofErr w:type="gramEnd"/>
+      <w:r>
+        <w:rPr>
+          <w:highlight w:val="yellow"/>
+        </w:rPr>
+        <w:t xml:space="preserve"> 695</w:t>
+      </w:r>
+      <w:r>
+        <w:t xml:space="preserve"> </w:t>
+      </w:r>
+    </w:p>
+    <w:p>
+      <w:r>
+        <w:t xml:space="preserve">-329309 3---        1.658us             -11.748s   Single          A32nD         40000810         00000018    D32    </w:t>
+      </w:r>
+      <w:proofErr w:type="spellStart"/>
+      <w:r>
+        <w:t>Wr</w:t>
+      </w:r>
+      <w:proofErr w:type="spellEnd"/>
+      <w:r>
+        <w:t xml:space="preserve">       Data ----- ----   1111111</w:t>
+      </w:r>
+    </w:p>
+    <w:p>
+      <w:proofErr w:type="gramStart"/>
+      <w:r>
+        <w:rPr>
+          <w:highlight w:val="yellow"/>
+        </w:rPr>
+        <w:t>line</w:t>
+      </w:r>
+      <w:proofErr w:type="gramEnd"/>
+      <w:r>
+        <w:rPr>
+          <w:highlight w:val="yellow"/>
+        </w:rPr>
+        <w:t xml:space="preserve"> 696</w:t>
+      </w:r>
+    </w:p>
+    <w:p>
+      <w:r>
+        <w:t xml:space="preserve"> -329308 3---        5.063us             -11.748s   Single          A32nD         4000082C         00060FAF    D32    </w:t>
+      </w:r>
+      <w:proofErr w:type="spellStart"/>
+      <w:r>
+        <w:t>Wr</w:t>
+      </w:r>
+      <w:proofErr w:type="spellEnd"/>
+      <w:r>
+        <w:t xml:space="preserve">       Data ----- ----   1111111</w:t>
+      </w:r>
+    </w:p>
+    <w:p>
+      <w:proofErr w:type="gramStart"/>
+      <w:r>
+        <w:rPr>
+          <w:highlight w:val="yellow"/>
+        </w:rPr>
+        <w:t>line</w:t>
+      </w:r>
+      <w:proofErr w:type="gramEnd"/>
+      <w:r>
+        <w:rPr>
+          <w:highlight w:val="yellow"/>
+        </w:rPr>
+        <w:t xml:space="preserve"> 699</w:t>
+      </w:r>
+    </w:p>
+    <w:p>
+      <w:r>
+        <w:t xml:space="preserve">-329305 3---       21.465us             -11.748s   Single          A32nD         40000820         02020106    D32    </w:t>
+      </w:r>
+      <w:proofErr w:type="spellStart"/>
+      <w:r>
+        <w:t>Wr</w:t>
+      </w:r>
+      <w:proofErr w:type="spellEnd"/>
+      <w:r>
+        <w:t xml:space="preserve">       Data ----- ----   1111111</w:t>
+      </w:r>
+    </w:p>
+    <w:p>
+      <w:proofErr w:type="gramStart"/>
+      <w:r>
+        <w:rPr>
+          <w:highlight w:val="yellow"/>
+        </w:rPr>
+        <w:t>line</w:t>
+      </w:r>
+      <w:proofErr w:type="gramEnd"/>
+      <w:r>
+        <w:rPr>
+          <w:highlight w:val="yellow"/>
+        </w:rPr>
+        <w:t xml:space="preserve"> 701</w:t>
+      </w:r>
+    </w:p>
+    <w:p>
+      <w:r>
+        <w:t xml:space="preserve">-329303 3---        967.5ns             -11.748s   Single          A32nD         40000818         1A022DFE    D32    </w:t>
+      </w:r>
+      <w:proofErr w:type="spellStart"/>
+      <w:r>
+        <w:t>Wr</w:t>
+      </w:r>
+      <w:proofErr w:type="spellEnd"/>
+      <w:r>
+        <w:t xml:space="preserve">       Data ----- ----   1111111</w:t>
+      </w:r>
+    </w:p>
+    <w:p>
+      <w:proofErr w:type="gramStart"/>
+      <w:r>
+        <w:rPr>
+          <w:highlight w:val="yellow"/>
+        </w:rPr>
+        <w:t>line</w:t>
+      </w:r>
+      <w:proofErr w:type="gramEnd"/>
+      <w:r>
+        <w:rPr>
+          <w:highlight w:val="yellow"/>
+        </w:rPr>
+        <w:t xml:space="preserve"> 710</w:t>
+      </w:r>
+    </w:p>
+    <w:p>
+      <w:r>
         <w:t xml:space="preserve">-329294 3---       10.148us             -11.747s   Single          A32nD         40000C18         00000000    D32    </w:t>
       </w:r>
       <w:proofErr w:type="spellStart"/>
@@ -87,26 +399,49 @@
         <w:t xml:space="preserve">       Data ----- ----   1111111</w:t>
       </w:r>
     </w:p>
-    <w:p/>
-    <w:p>
-      <w:proofErr w:type="gramStart"/>
-      <w:r>
-        <w:rPr>
-          <w:highlight w:val="yellow"/>
-        </w:rPr>
-        <w:t>line</w:t>
-      </w:r>
-      <w:proofErr w:type="gramEnd"/>
-      <w:r>
-        <w:rPr>
-          <w:highlight w:val="yellow"/>
-        </w:rPr>
-        <w:t xml:space="preserve"> 195</w:t>
-      </w:r>
-    </w:p>
-    <w:p>
-      <w:r>
-        <w:t xml:space="preserve">-329808 3---        1.538us             -11.749s   Single          A32nD         40000810         0000000C    D32    </w:t>
+    <w:p>
+      <w:proofErr w:type="gramStart"/>
+      <w:r>
+        <w:rPr>
+          <w:highlight w:val="yellow"/>
+        </w:rPr>
+        <w:t>line</w:t>
+      </w:r>
+      <w:proofErr w:type="gramEnd"/>
+      <w:r>
+        <w:rPr>
+          <w:highlight w:val="yellow"/>
+        </w:rPr>
+        <w:t xml:space="preserve"> 723</w:t>
+      </w:r>
+    </w:p>
+    <w:p>
+      <w:r>
+        <w:t>-329281 3---       13.890us             -11.747s   Single          A32nD         40000810         00000000    D32    Rd       Data ----- ----   1111111</w:t>
+      </w:r>
+    </w:p>
+    <w:p>
+      <w:proofErr w:type="gramStart"/>
+      <w:r>
+        <w:rPr>
+          <w:highlight w:val="yellow"/>
+        </w:rPr>
+        <w:t>line</w:t>
+      </w:r>
+      <w:proofErr w:type="gramEnd"/>
+      <w:r>
+        <w:rPr>
+          <w:highlight w:val="yellow"/>
+        </w:rPr>
+        <w:t xml:space="preserve"> 724</w:t>
+      </w:r>
+      <w:r>
+        <w:t xml:space="preserve"> </w:t>
+      </w:r>
+    </w:p>
+    <w:p>
+      <w:r>
+        <w:t xml:space="preserve">-329280 3---        1.470us             -11.747s   Single          A32nD         40000810         0000000C    D32    </w:t>
       </w:r>
       <w:proofErr w:type="spellStart"/>
       <w:r>
@@ -118,25 +453,26 @@
       </w:r>
     </w:p>
     <w:p/>
-    <w:p>
-      <w:proofErr w:type="gramStart"/>
-      <w:r>
-        <w:rPr>
-          <w:highlight w:val="yellow"/>
-        </w:rPr>
-        <w:t>line</w:t>
-      </w:r>
-      <w:proofErr w:type="gramEnd"/>
-      <w:r>
-        <w:rPr>
-          <w:highlight w:val="yellow"/>
-        </w:rPr>
-        <w:t xml:space="preserve"> 196</w:t>
-      </w:r>
-    </w:p>
-    <w:p>
-      <w:r>
-        <w:t xml:space="preserve">-329808 3---        1.538us             -11.749s   Single          A32nD         40000810         0000000C    D32    </w:t>
+    <w:p/>
+    <w:p>
+      <w:proofErr w:type="gramStart"/>
+      <w:r>
+        <w:rPr>
+          <w:highlight w:val="yellow"/>
+        </w:rPr>
+        <w:t>line</w:t>
+      </w:r>
+      <w:proofErr w:type="gramEnd"/>
+      <w:r>
+        <w:rPr>
+          <w:highlight w:val="yellow"/>
+        </w:rPr>
+        <w:t xml:space="preserve"> 725</w:t>
+      </w:r>
+    </w:p>
+    <w:p>
+      <w:r>
+        <w:t xml:space="preserve"> -329279 3---        1.980us             -11.747s   Single          A32nD         40000818         1A022E26    D32    </w:t>
       </w:r>
       <w:proofErr w:type="spellStart"/>
       <w:r>
@@ -147,29 +483,26 @@
         <w:t xml:space="preserve">       Data ----- ----   1111111</w:t>
       </w:r>
     </w:p>
-    <w:p/>
-    <w:p>
-      <w:proofErr w:type="gramStart"/>
-      <w:r>
-        <w:rPr>
-          <w:highlight w:val="yellow"/>
-        </w:rPr>
-        <w:t>line</w:t>
-      </w:r>
-      <w:proofErr w:type="gramEnd"/>
-      <w:r>
-        <w:rPr>
-          <w:highlight w:val="yellow"/>
-        </w:rPr>
-        <w:t xml:space="preserve"> 197</w:t>
-      </w:r>
-      <w:r>
-        <w:t xml:space="preserve"> </w:t>
-      </w:r>
-    </w:p>
-    <w:p>
-      <w:r>
-        <w:t xml:space="preserve">-329807 3---        2.273us             -11.749s   Single          A32nD         40000818         1A022DFE    D32    </w:t>
+    <w:p>
+      <w:proofErr w:type="gramStart"/>
+      <w:r>
+        <w:rPr>
+          <w:highlight w:val="yellow"/>
+        </w:rPr>
+        <w:lastRenderedPageBreak/>
+        <w:t>line</w:t>
+      </w:r>
+      <w:proofErr w:type="gramEnd"/>
+      <w:r>
+        <w:rPr>
+          <w:highlight w:val="yellow"/>
+        </w:rPr>
+        <w:t xml:space="preserve"> 727</w:t>
+      </w:r>
+    </w:p>
+    <w:p>
+      <w:r>
+        <w:t xml:space="preserve">-329277 3---        982.5ns             -11.747s   Single          A32nD         40000820         02020007    D32    </w:t>
       </w:r>
       <w:proofErr w:type="spellStart"/>
       <w:r>
@@ -193,391 +526,6 @@
         <w:rPr>
           <w:highlight w:val="yellow"/>
         </w:rPr>
-        <w:t xml:space="preserve"> 198</w:t>
-      </w:r>
-    </w:p>
-    <w:p>
-      <w:r>
-        <w:t xml:space="preserve">-329806 3---        960.0ns             -11.749s   Single          A32nD         4000081C         12FB0000    D32    </w:t>
-      </w:r>
-      <w:proofErr w:type="spellStart"/>
-      <w:r>
-        <w:t>Wr</w:t>
-      </w:r>
-      <w:proofErr w:type="spellEnd"/>
-      <w:r>
-        <w:t xml:space="preserve">       Data ----- ----   1111111</w:t>
-      </w:r>
-    </w:p>
-    <w:p>
-      <w:proofErr w:type="gramStart"/>
-      <w:r>
-        <w:rPr>
-          <w:highlight w:val="yellow"/>
-        </w:rPr>
-        <w:t>line</w:t>
-      </w:r>
-      <w:proofErr w:type="gramEnd"/>
-      <w:r>
-        <w:rPr>
-          <w:highlight w:val="yellow"/>
-        </w:rPr>
-        <w:t xml:space="preserve"> 199</w:t>
-      </w:r>
-    </w:p>
-    <w:p>
-      <w:r>
-        <w:t xml:space="preserve">-329805 3---        982.5ns             -11.749s   Single          A32nD         40000820         02020106    D32    </w:t>
-      </w:r>
-      <w:proofErr w:type="spellStart"/>
-      <w:r>
-        <w:t>Wr</w:t>
-      </w:r>
-      <w:proofErr w:type="spellEnd"/>
-      <w:r>
-        <w:t xml:space="preserve">       Data ----- ----   1111111</w:t>
-      </w:r>
-    </w:p>
-    <w:p/>
-    <w:p>
-      <w:proofErr w:type="gramStart"/>
-      <w:r>
-        <w:rPr>
-          <w:highlight w:val="yellow"/>
-        </w:rPr>
-        <w:lastRenderedPageBreak/>
-        <w:t>line</w:t>
-      </w:r>
-      <w:proofErr w:type="gramEnd"/>
-      <w:r>
-        <w:rPr>
-          <w:highlight w:val="yellow"/>
-        </w:rPr>
-        <w:t xml:space="preserve"> 694</w:t>
-      </w:r>
-    </w:p>
-    <w:p>
-      <w:r>
-        <w:t>-329310 3---      224.618us             -11.748s   Single          A32nD         40000810         00000000    D32    Rd       Data ----- ----   1111111</w:t>
-      </w:r>
-    </w:p>
-    <w:p>
-      <w:proofErr w:type="gramStart"/>
-      <w:r>
-        <w:rPr>
-          <w:highlight w:val="yellow"/>
-        </w:rPr>
-        <w:t>line</w:t>
-      </w:r>
-      <w:proofErr w:type="gramEnd"/>
-      <w:r>
-        <w:rPr>
-          <w:highlight w:val="yellow"/>
-        </w:rPr>
-        <w:t xml:space="preserve"> 6</w:t>
-      </w:r>
-      <w:r>
-        <w:rPr>
-          <w:highlight w:val="yellow"/>
-        </w:rPr>
-        <w:t>95</w:t>
-      </w:r>
-      <w:r>
-        <w:t xml:space="preserve"> </w:t>
-      </w:r>
-    </w:p>
-    <w:p>
-      <w:r>
-        <w:t xml:space="preserve">-329309 3---        1.658us             -11.748s   Single          A32nD         40000810         00000018    D32    </w:t>
-      </w:r>
-      <w:proofErr w:type="spellStart"/>
-      <w:r>
-        <w:t>Wr</w:t>
-      </w:r>
-      <w:proofErr w:type="spellEnd"/>
-      <w:r>
-        <w:t xml:space="preserve">       Data ----- ----   1111111</w:t>
-      </w:r>
-    </w:p>
-    <w:p>
-      <w:proofErr w:type="gramStart"/>
-      <w:r>
-        <w:rPr>
-          <w:highlight w:val="yellow"/>
-        </w:rPr>
-        <w:t>line</w:t>
-      </w:r>
-      <w:proofErr w:type="gramEnd"/>
-      <w:r>
-        <w:rPr>
-          <w:highlight w:val="yellow"/>
-        </w:rPr>
-        <w:t xml:space="preserve"> 696</w:t>
-      </w:r>
-    </w:p>
-    <w:p>
-      <w:r>
-        <w:t xml:space="preserve"> -329308 3---        5.063us             -11.748s   Single          A32nD         4000082C         00060FAF    D32    </w:t>
-      </w:r>
-      <w:proofErr w:type="spellStart"/>
-      <w:r>
-        <w:t>Wr</w:t>
-      </w:r>
-      <w:proofErr w:type="spellEnd"/>
-      <w:r>
-        <w:t xml:space="preserve">       Data ----- ----   1111111</w:t>
-      </w:r>
-    </w:p>
-    <w:p>
-      <w:proofErr w:type="gramStart"/>
-      <w:r>
-        <w:rPr>
-          <w:highlight w:val="yellow"/>
-        </w:rPr>
-        <w:t>line</w:t>
-      </w:r>
-      <w:proofErr w:type="gramEnd"/>
-      <w:r>
-        <w:rPr>
-          <w:highlight w:val="yellow"/>
-        </w:rPr>
-        <w:t xml:space="preserve"> 6</w:t>
-      </w:r>
-      <w:r>
-        <w:rPr>
-          <w:highlight w:val="yellow"/>
-        </w:rPr>
-        <w:t>99</w:t>
-      </w:r>
-    </w:p>
-    <w:p>
-      <w:r>
-        <w:t xml:space="preserve">-329305 3---       21.465us             -11.748s   Single          A32nD         40000820         02020106    D32    </w:t>
-      </w:r>
-      <w:proofErr w:type="spellStart"/>
-      <w:r>
-        <w:t>Wr</w:t>
-      </w:r>
-      <w:proofErr w:type="spellEnd"/>
-      <w:r>
-        <w:t xml:space="preserve">       Data ----- ----   1111111</w:t>
-      </w:r>
-    </w:p>
-    <w:p>
-      <w:proofErr w:type="gramStart"/>
-      <w:r>
-        <w:rPr>
-          <w:highlight w:val="yellow"/>
-        </w:rPr>
-        <w:t>line</w:t>
-      </w:r>
-      <w:proofErr w:type="gramEnd"/>
-      <w:r>
-        <w:rPr>
-          <w:highlight w:val="yellow"/>
-        </w:rPr>
-        <w:t xml:space="preserve"> </w:t>
-      </w:r>
-      <w:r>
-        <w:rPr>
-          <w:highlight w:val="yellow"/>
-        </w:rPr>
-        <w:t>701</w:t>
-      </w:r>
-    </w:p>
-    <w:p>
-      <w:r>
-        <w:t xml:space="preserve">-329303 3---        967.5ns             -11.748s   Single          A32nD         40000818         1A022DFE    D32    </w:t>
-      </w:r>
-      <w:proofErr w:type="spellStart"/>
-      <w:r>
-        <w:t>Wr</w:t>
-      </w:r>
-      <w:proofErr w:type="spellEnd"/>
-      <w:r>
-        <w:t xml:space="preserve">       Data ----- ----   1111111</w:t>
-      </w:r>
-    </w:p>
-    <w:p>
-      <w:proofErr w:type="gramStart"/>
-      <w:r>
-        <w:rPr>
-          <w:highlight w:val="yellow"/>
-        </w:rPr>
-        <w:t>line</w:t>
-      </w:r>
-      <w:proofErr w:type="gramEnd"/>
-      <w:r>
-        <w:rPr>
-          <w:highlight w:val="yellow"/>
-        </w:rPr>
-        <w:t xml:space="preserve"> </w:t>
-      </w:r>
-      <w:r>
-        <w:rPr>
-          <w:highlight w:val="yellow"/>
-        </w:rPr>
-        <w:t>710</w:t>
-      </w:r>
-    </w:p>
-    <w:p>
-      <w:r>
-        <w:t xml:space="preserve">-329294 3---       10.148us             -11.747s   Single          A32nD         40000C18         00000000    D32    </w:t>
-      </w:r>
-      <w:proofErr w:type="spellStart"/>
-      <w:r>
-        <w:t>Wr</w:t>
-      </w:r>
-      <w:proofErr w:type="spellEnd"/>
-      <w:r>
-        <w:t xml:space="preserve">       Data ----- ----   1111111</w:t>
-      </w:r>
-    </w:p>
-    <w:p>
-      <w:proofErr w:type="gramStart"/>
-      <w:r>
-        <w:rPr>
-          <w:highlight w:val="yellow"/>
-        </w:rPr>
-        <w:t>line</w:t>
-      </w:r>
-      <w:proofErr w:type="gramEnd"/>
-      <w:r>
-        <w:rPr>
-          <w:highlight w:val="yellow"/>
-        </w:rPr>
-        <w:t xml:space="preserve"> </w:t>
-      </w:r>
-      <w:r>
-        <w:rPr>
-          <w:highlight w:val="yellow"/>
-        </w:rPr>
-        <w:t>723</w:t>
-      </w:r>
-    </w:p>
-    <w:p>
-      <w:r>
-        <w:t>-329281 3---       13.890us             -11.747s   Single          A32nD         40000810         00000000    D32    Rd       Data ----- ----   1111111</w:t>
-      </w:r>
-    </w:p>
-    <w:p>
-      <w:proofErr w:type="gramStart"/>
-      <w:r>
-        <w:rPr>
-          <w:highlight w:val="yellow"/>
-        </w:rPr>
-        <w:t>line</w:t>
-      </w:r>
-      <w:proofErr w:type="gramEnd"/>
-      <w:r>
-        <w:rPr>
-          <w:highlight w:val="yellow"/>
-        </w:rPr>
-        <w:t xml:space="preserve"> 7</w:t>
-      </w:r>
-      <w:r>
-        <w:rPr>
-          <w:highlight w:val="yellow"/>
-        </w:rPr>
-        <w:t>24</w:t>
-      </w:r>
-      <w:r>
-        <w:t xml:space="preserve"> </w:t>
-      </w:r>
-    </w:p>
-    <w:p>
-      <w:r>
-        <w:t xml:space="preserve">-329280 3---        1.470us             -11.747s   Single          A32nD         40000810         0000000C    D32    </w:t>
-      </w:r>
-      <w:proofErr w:type="spellStart"/>
-      <w:r>
-        <w:t>Wr</w:t>
-      </w:r>
-      <w:proofErr w:type="spellEnd"/>
-      <w:r>
-        <w:t xml:space="preserve">       Data ----- ----   1111111</w:t>
-      </w:r>
-    </w:p>
-    <w:p/>
-    <w:p/>
-    <w:p>
-      <w:proofErr w:type="gramStart"/>
-      <w:r>
-        <w:rPr>
-          <w:highlight w:val="yellow"/>
-        </w:rPr>
-        <w:lastRenderedPageBreak/>
-        <w:t>line</w:t>
-      </w:r>
-      <w:proofErr w:type="gramEnd"/>
-      <w:r>
-        <w:rPr>
-          <w:highlight w:val="yellow"/>
-        </w:rPr>
-        <w:t xml:space="preserve"> 725</w:t>
-      </w:r>
-    </w:p>
-    <w:p>
-      <w:r>
-        <w:t xml:space="preserve"> -329279 3---        1.980us             -11.747s   Single          A32nD         40000818         1A022E26    D32    </w:t>
-      </w:r>
-      <w:proofErr w:type="spellStart"/>
-      <w:r>
-        <w:t>Wr</w:t>
-      </w:r>
-      <w:proofErr w:type="spellEnd"/>
-      <w:r>
-        <w:t xml:space="preserve">       Data ----- ----   1111111</w:t>
-      </w:r>
-    </w:p>
-    <w:p>
-      <w:proofErr w:type="gramStart"/>
-      <w:r>
-        <w:rPr>
-          <w:highlight w:val="yellow"/>
-        </w:rPr>
-        <w:t>line</w:t>
-      </w:r>
-      <w:proofErr w:type="gramEnd"/>
-      <w:r>
-        <w:rPr>
-          <w:highlight w:val="yellow"/>
-        </w:rPr>
-        <w:t xml:space="preserve"> 7</w:t>
-      </w:r>
-      <w:r>
-        <w:rPr>
-          <w:highlight w:val="yellow"/>
-        </w:rPr>
-        <w:t>27</w:t>
-      </w:r>
-    </w:p>
-    <w:p>
-      <w:r>
-        <w:t xml:space="preserve">-329277 3---        982.5ns             -11.747s   Single          A32nD         40000820         02020007    D32    </w:t>
-      </w:r>
-      <w:proofErr w:type="spellStart"/>
-      <w:r>
-        <w:t>Wr</w:t>
-      </w:r>
-      <w:proofErr w:type="spellEnd"/>
-      <w:r>
-        <w:t xml:space="preserve">       Data ----- ----   1111111</w:t>
-      </w:r>
-    </w:p>
-    <w:p>
-      <w:proofErr w:type="gramStart"/>
-      <w:r>
-        <w:rPr>
-          <w:highlight w:val="yellow"/>
-        </w:rPr>
-        <w:t>line</w:t>
-      </w:r>
-      <w:proofErr w:type="gramEnd"/>
-      <w:r>
-        <w:rPr>
-          <w:highlight w:val="yellow"/>
-        </w:rPr>
         <w:t xml:space="preserve"> 730</w:t>
       </w:r>
     </w:p>
@@ -588,12 +536,7 @@
         </w:rPr>
       </w:pPr>
       <w:r>
-        <w:t>329</w:t>
-      </w:r>
-      <w:bookmarkStart w:id="0" w:name="_GoBack"/>
-      <w:bookmarkEnd w:id="0"/>
-      <w:r>
-        <w:t>274 3---       15.038us             -11.747s   Single          A32nD         40000C18         00000054    D32    Rd       Data ----- ----   1111111</w:t>
+        <w:t>329274 3---       15.038us             -11.747s   Single          A32nD         40000C18         00000054    D32    Rd       Data ----- ----   1111111</w:t>
       </w:r>
     </w:p>
     <w:p>
@@ -685,75 +628,88 @@
         <w:rPr>
           <w:highlight w:val="yellow"/>
         </w:rPr>
-        <w:t xml:space="preserve"> 7</w:t>
-      </w:r>
-      <w:r>
-        <w:rPr>
-          <w:highlight w:val="yellow"/>
-        </w:rPr>
-        <w:t>35</w:t>
-      </w:r>
-    </w:p>
-    <w:p>
-      <w:r>
-        <w:t>-329270 3---       26.820us             -11.747s   Single          A32nD         40000C64         0030015F    D32    Rd       Data ----- ----   1111111</w:t>
-      </w:r>
-    </w:p>
-    <w:p>
+        <w:t xml:space="preserve"> 735</w:t>
+      </w:r>
+    </w:p>
+    <w:p>
+      <w:r>
+        <w:t>-329269 3---        1.883us             -11.747s   Single          A32nD         40000C60         12900150    D32    Rd       Data ----- ----   1111111</w:t>
+      </w:r>
       <w:r>
         <w:t xml:space="preserve"> </w:t>
       </w:r>
-      <w:proofErr w:type="gramStart"/>
-      <w:r>
-        <w:rPr>
-          <w:highlight w:val="yellow"/>
-        </w:rPr>
-        <w:t>line</w:t>
-      </w:r>
-      <w:proofErr w:type="gramEnd"/>
-      <w:r>
-        <w:rPr>
-          <w:highlight w:val="yellow"/>
-        </w:rPr>
-        <w:t xml:space="preserve"> 7</w:t>
-      </w:r>
-      <w:r>
-        <w:rPr>
-          <w:highlight w:val="yellow"/>
-        </w:rPr>
-        <w:t>40</w:t>
-      </w:r>
-    </w:p>
-    <w:p>
-      <w:r>
-        <w:t>-329265 3---        1.793us             -11.747s   Single          A32nD         40000C50         000004FF    D32    Rd       Data ----- ----   1111111</w:t>
-      </w:r>
-    </w:p>
-    <w:p>
-      <w:proofErr w:type="gramStart"/>
-      <w:r>
-        <w:rPr>
-          <w:highlight w:val="yellow"/>
-        </w:rPr>
-        <w:t>line</w:t>
-      </w:r>
-      <w:proofErr w:type="gramEnd"/>
-      <w:r>
-        <w:rPr>
-          <w:highlight w:val="yellow"/>
-        </w:rPr>
-        <w:t xml:space="preserve"> 7</w:t>
-      </w:r>
-      <w:r>
-        <w:rPr>
-          <w:highlight w:val="yellow"/>
-        </w:rPr>
-        <w:t>44</w:t>
-      </w:r>
-    </w:p>
-    <w:p>
-      <w:r>
-        <w:t>-329261 3---        2.303us             -11.747s   Single          A32nD         40000C40         D3F22010    D32    Rd       Data ----- ----   1111111</w:t>
+    </w:p>
+    <w:p>
+      <w:pPr>
+        <w:rPr>
+          <w:highlight w:val="yellow"/>
+        </w:rPr>
+      </w:pPr>
+      <w:proofErr w:type="gramStart"/>
+      <w:r>
+        <w:rPr>
+          <w:highlight w:val="yellow"/>
+        </w:rPr>
+        <w:t>line</w:t>
+      </w:r>
+      <w:proofErr w:type="gramEnd"/>
+      <w:r>
+        <w:rPr>
+          <w:highlight w:val="yellow"/>
+        </w:rPr>
+        <w:t xml:space="preserve"> 740</w:t>
+      </w:r>
+    </w:p>
+    <w:p>
+      <w:pPr>
+        <w:rPr>
+          <w:highlight w:val="yellow"/>
+        </w:rPr>
+      </w:pPr>
+      <w:r>
+        <w:t>-329264 3---        1.650us             -11.747s   Single          A32nD         40000C4C         000509C6    D32    Rd       Data ----- ----   1111111</w:t>
+      </w:r>
+    </w:p>
+    <w:p>
+      <w:proofErr w:type="gramStart"/>
+      <w:r>
+        <w:rPr>
+          <w:highlight w:val="yellow"/>
+        </w:rPr>
+        <w:t>line</w:t>
+      </w:r>
+      <w:proofErr w:type="gramEnd"/>
+      <w:r>
+        <w:rPr>
+          <w:highlight w:val="yellow"/>
+        </w:rPr>
+        <w:t xml:space="preserve"> 744</w:t>
+      </w:r>
+    </w:p>
+    <w:p>
+      <w:r>
+        <w:t>-329260 3---        1.830us             -11.747s   Single          A32nD         40000C3C         00000000    D32    Rd       Data ----- ----   1111111</w:t>
+      </w:r>
+    </w:p>
+    <w:p>
+      <w:proofErr w:type="gramStart"/>
+      <w:r>
+        <w:rPr>
+          <w:highlight w:val="yellow"/>
+        </w:rPr>
+        <w:t>line</w:t>
+      </w:r>
+      <w:proofErr w:type="gramEnd"/>
+      <w:r>
+        <w:rPr>
+          <w:highlight w:val="yellow"/>
+        </w:rPr>
+        <w:t xml:space="preserve"> 746</w:t>
+      </w:r>
+    </w:p>
+    <w:p>
+      <w:r>
+        <w:t>-329258 3---        1.860us             -11.747s   Single          A32nD         40000C34         2C6D005A    D32    Rd       Data ----- ----   1111111</w:t>
       </w:r>
     </w:p>
     <w:p>
@@ -770,99 +726,59 @@
         <w:rPr>
           <w:highlight w:val="yellow"/>
         </w:rPr>
-        <w:t xml:space="preserve"> 7</w:t>
-      </w:r>
-      <w:r>
-        <w:rPr>
-          <w:highlight w:val="yellow"/>
-        </w:rPr>
-        <w:t>46</w:t>
-      </w:r>
-    </w:p>
-    <w:p>
-      <w:r>
-        <w:t>-329259 3---        1.733us             -11.747s   Single          A32nD         40000C38         00630210    D32    Rd       Data ----- ----   1111111</w:t>
-      </w:r>
-    </w:p>
-    <w:p>
-      <w:proofErr w:type="gramStart"/>
-      <w:r>
-        <w:rPr>
-          <w:highlight w:val="yellow"/>
-        </w:rPr>
-        <w:t>line</w:t>
-      </w:r>
-      <w:proofErr w:type="gramEnd"/>
-      <w:r>
-        <w:rPr>
-          <w:highlight w:val="yellow"/>
-        </w:rPr>
-        <w:t xml:space="preserve"> 7</w:t>
-      </w:r>
-      <w:r>
-        <w:rPr>
-          <w:highlight w:val="yellow"/>
-        </w:rPr>
-        <w:t>49</w:t>
-      </w:r>
-    </w:p>
-    <w:p>
-      <w:r>
-        <w:t>-329256 3---       19.875us             -11.747s   Single          A32nD         40000C2C         00000000    D32    Rd       Data ----- ----   1111111</w:t>
-      </w:r>
-    </w:p>
-    <w:p>
-      <w:proofErr w:type="gramStart"/>
-      <w:r>
-        <w:rPr>
-          <w:highlight w:val="yellow"/>
-        </w:rPr>
-        <w:t>line</w:t>
-      </w:r>
-      <w:proofErr w:type="gramEnd"/>
-      <w:r>
-        <w:rPr>
-          <w:highlight w:val="yellow"/>
-        </w:rPr>
-        <w:t xml:space="preserve"> 7</w:t>
-      </w:r>
-      <w:r>
-        <w:rPr>
-          <w:highlight w:val="yellow"/>
-        </w:rPr>
-        <w:t>51</w:t>
-      </w:r>
-    </w:p>
-    <w:p>
-      <w:r>
-        <w:t>-329254 3---       26.520us             -11.747s   Single          A32nD         40000C24         04A41A0C    D32    Rd       Data ----- ----   1111111</w:t>
-      </w:r>
-    </w:p>
-    <w:p>
-      <w:proofErr w:type="gramStart"/>
-      <w:r>
-        <w:rPr>
-          <w:highlight w:val="yellow"/>
-        </w:rPr>
-        <w:t>line</w:t>
-      </w:r>
-      <w:proofErr w:type="gramEnd"/>
-      <w:r>
-        <w:rPr>
-          <w:highlight w:val="yellow"/>
-        </w:rPr>
-        <w:t xml:space="preserve"> 7</w:t>
-      </w:r>
-      <w:r>
-        <w:rPr>
-          <w:highlight w:val="yellow"/>
-        </w:rPr>
-        <w:t>74</w:t>
-      </w:r>
-    </w:p>
-    <w:p>
-      <w:r>
-        <w:t xml:space="preserve">-329231 3---        1.065us             -11.745s   Single          A16nD             8314         80000000    D32    </w:t>
+        <w:t xml:space="preserve"> 749</w:t>
+      </w:r>
+    </w:p>
+    <w:p>
+      <w:r>
+        <w:t>-329255 3---        2.040us             -11.747s   Single          A32nD         40000C28         40000008    D32    Rd       Data ----- ----   1111111</w:t>
+      </w:r>
+    </w:p>
+    <w:p>
+      <w:proofErr w:type="gramStart"/>
+      <w:r>
+        <w:rPr>
+          <w:highlight w:val="yellow"/>
+        </w:rPr>
+        <w:t>line</w:t>
+      </w:r>
+      <w:proofErr w:type="gramEnd"/>
+      <w:r>
+        <w:rPr>
+          <w:highlight w:val="yellow"/>
+        </w:rPr>
+        <w:t xml:space="preserve"> 751</w:t>
+      </w:r>
+    </w:p>
+    <w:p>
+      <w:pPr>
+        <w:rPr>
+          <w:highlight w:val="yellow"/>
+        </w:rPr>
+      </w:pPr>
+      <w:r>
+        <w:t>-329253 3---        1.853us             -11.747s   Single          A32nD         40000C20         8255C405    D32    Rd       Data ----- ----   1111111</w:t>
+      </w:r>
+    </w:p>
+    <w:p>
+      <w:proofErr w:type="gramStart"/>
+      <w:r>
+        <w:rPr>
+          <w:highlight w:val="yellow"/>
+        </w:rPr>
+        <w:t>line</w:t>
+      </w:r>
+      <w:proofErr w:type="gramEnd"/>
+      <w:r>
+        <w:rPr>
+          <w:highlight w:val="yellow"/>
+        </w:rPr>
+        <w:t xml:space="preserve"> 774</w:t>
+      </w:r>
+    </w:p>
+    <w:p>
+      <w:r>
+        <w:t xml:space="preserve">-329230 3---        9.480us             -11.745s   Single          A32nD         40000C18         00000000    D32    </w:t>
       </w:r>
       <w:proofErr w:type="spellStart"/>
       <w:r>
@@ -890,65 +806,10 @@
     <w:p/>
     <w:p/>
     <w:p/>
-    <w:p/>
-    <w:p>
-      <w:pPr>
-        <w:rPr>
-          <w:highlight w:val="magenta"/>
-        </w:rPr>
-      </w:pPr>
-      <w:r>
-        <w:rPr>
-          <w:highlight w:val="magenta"/>
-        </w:rPr>
-        <w:t>329274 3---       15.038us             -11.747s   Single          A32nD         40000C18         00000054    D32    Rd       Data ----- ----   1111111</w:t>
-      </w:r>
-    </w:p>
-    <w:p>
-      <w:pPr>
-        <w:rPr>
-          <w:highlight w:val="magenta"/>
-        </w:rPr>
-      </w:pPr>
-      <w:r>
-        <w:rPr>
-          <w:highlight w:val="magenta"/>
-        </w:rPr>
-        <w:t xml:space="preserve"> -329273 3---        3.023us             -11.747s   Single          A32nD         40000C70         06000801    D32    Rd       Data ----- ----   1111111</w:t>
-      </w:r>
-    </w:p>
-    <w:p>
-      <w:r>
-        <w:rPr>
-          <w:highlight w:val="magenta"/>
-        </w:rPr>
-        <w:t xml:space="preserve"> -329272 3---       22.845us             -11.747s   Single          A32nD         40000C6C         0F330000    D32    Rd       Data ----- ----   1111111</w:t>
-      </w:r>
-    </w:p>
-    <w:p/>
-    <w:p/>
-    <w:p/>
-    <w:p/>
-    <w:p/>
-    <w:p/>
-    <w:p/>
-    <w:p/>
-    <w:p/>
-    <w:p/>
-    <w:p/>
-    <w:p/>
-    <w:p/>
-    <w:p/>
-    <w:p/>
-    <w:p/>
-    <w:p/>
-    <w:p/>
-    <w:p/>
-    <w:p/>
-    <w:p/>
-    <w:p/>
-    <w:p/>
-    <w:p/>
+    <w:p>
+      <w:bookmarkStart w:id="0" w:name="_GoBack"/>
+      <w:bookmarkEnd w:id="0"/>
+    </w:p>
     <w:p/>
     <w:p/>
     <w:p/>
@@ -1155,6 +1016,7 @@
   <w:style w:type="paragraph" w:default="1" w:styleId="Normal">
     <w:name w:val="Normal"/>
     <w:qFormat/>
+    <w:rsid w:val="009571D7"/>
   </w:style>
   <w:style w:type="character" w:default="1" w:styleId="DefaultParagraphFont">
     <w:name w:val="Default Paragraph Font"/>
@@ -1345,6 +1207,7 @@
   <w:style w:type="paragraph" w:default="1" w:styleId="Normal">
     <w:name w:val="Normal"/>
     <w:qFormat/>
+    <w:rsid w:val="009571D7"/>
   </w:style>
   <w:style w:type="character" w:default="1" w:styleId="DefaultParagraphFont">
     <w:name w:val="Default Paragraph Font"/>
